--- a/JavaWork/src/files/DOTS/ECS/总结/Component.docx
+++ b/JavaWork/src/files/DOTS/ECS/总结/Component.docx
@@ -6,17 +6,21 @@
       <w:pPr>
         <w:rPr>
           <w:rFonts w:hint="eastAsia"/>
-        </w:rPr>
-      </w:pPr>
-      <w:r>
-        <w:rPr>
-          <w:rFonts w:hint="eastAsia"/>
+          <w:noProof/>
+        </w:rPr>
+      </w:pPr>
+      <w:bookmarkStart w:id="0" w:name="_GoBack"/>
+      <w:r>
+        <w:rPr>
+          <w:rFonts w:hint="eastAsia"/>
+          <w:noProof/>
         </w:rPr>
         <w:t>Components</w:t>
       </w:r>
       <w:r>
         <w:rPr>
           <w:rFonts w:hint="eastAsia"/>
+          <w:noProof/>
         </w:rPr>
         <w:t>：</w:t>
       </w:r>
@@ -25,17 +29,20 @@
       <w:pPr>
         <w:rPr>
           <w:rFonts w:hint="eastAsia"/>
-        </w:rPr>
-      </w:pPr>
-      <w:r>
-        <w:rPr>
-          <w:rFonts w:hint="eastAsia"/>
+          <w:noProof/>
+        </w:rPr>
+      </w:pPr>
+      <w:r>
+        <w:rPr>
+          <w:rFonts w:hint="eastAsia"/>
+          <w:noProof/>
         </w:rPr>
         <w:t>What</w:t>
       </w:r>
       <w:r>
         <w:rPr>
           <w:rFonts w:hint="eastAsia"/>
+          <w:noProof/>
         </w:rPr>
         <w:t>：</w:t>
       </w:r>
@@ -44,17 +51,20 @@
       <w:pPr>
         <w:rPr>
           <w:rFonts w:hint="eastAsia"/>
-        </w:rPr>
-      </w:pPr>
-      <w:r>
-        <w:rPr>
-          <w:rFonts w:hint="eastAsia"/>
-        </w:rPr>
-        <w:tab/>
-      </w:r>
-      <w:r>
-        <w:rPr>
-          <w:rFonts w:hint="eastAsia"/>
+          <w:noProof/>
+        </w:rPr>
+      </w:pPr>
+      <w:r>
+        <w:rPr>
+          <w:rFonts w:hint="eastAsia"/>
+          <w:noProof/>
+        </w:rPr>
+        <w:tab/>
+      </w:r>
+      <w:r>
+        <w:rPr>
+          <w:rFonts w:hint="eastAsia"/>
+          <w:noProof/>
         </w:rPr>
         <w:t>与实体关联但由数据本身而不是实体组织的数据。</w:t>
       </w:r>
@@ -63,17 +73,20 @@
       <w:pPr>
         <w:rPr>
           <w:rFonts w:hint="eastAsia"/>
-        </w:rPr>
-      </w:pPr>
-      <w:r>
-        <w:rPr>
-          <w:rFonts w:hint="eastAsia"/>
+          <w:noProof/>
+        </w:rPr>
+      </w:pPr>
+      <w:r>
+        <w:rPr>
+          <w:rFonts w:hint="eastAsia"/>
+          <w:noProof/>
         </w:rPr>
         <w:t>How</w:t>
       </w:r>
       <w:r>
         <w:rPr>
           <w:rFonts w:hint="eastAsia"/>
+          <w:noProof/>
         </w:rPr>
         <w:t>：</w:t>
       </w:r>
@@ -82,11 +95,13 @@
       <w:pPr>
         <w:rPr>
           <w:rFonts w:hint="eastAsia"/>
-        </w:rPr>
-      </w:pPr>
-      <w:r>
-        <w:rPr>
-          <w:rFonts w:hint="eastAsia"/>
+          <w:noProof/>
+        </w:rPr>
+      </w:pPr>
+      <w:r>
+        <w:rPr>
+          <w:rFonts w:hint="eastAsia"/>
+          <w:noProof/>
         </w:rPr>
         <w:tab/>
         <w:t>ECS</w:t>
@@ -94,67 +109,169 @@
       <w:r>
         <w:rPr>
           <w:rFonts w:hint="eastAsia"/>
+          <w:noProof/>
         </w:rPr>
         <w:t>中的组件是一个实现以下“接口”之一的结构体：</w:t>
       </w:r>
     </w:p>
     <w:p>
-      <w:r>
-        <w:tab/>
-      </w:r>
-      <w:r>
+      <w:pPr>
+        <w:rPr>
+          <w:rFonts w:hint="eastAsia"/>
+          <w:noProof/>
+        </w:rPr>
+      </w:pPr>
+      <w:r>
+        <w:rPr>
+          <w:rFonts w:hint="eastAsia"/>
+          <w:noProof/>
+        </w:rPr>
+        <w:tab/>
+      </w:r>
+      <w:r>
+        <w:rPr>
+          <w:rFonts w:hint="eastAsia"/>
+          <w:noProof/>
+        </w:rPr>
         <w:tab/>
         <w:t>IComponentData</w:t>
       </w:r>
     </w:p>
     <w:p>
-      <w:r>
-        <w:tab/>
-      </w:r>
-      <w:r>
+      <w:pPr>
+        <w:rPr>
+          <w:rFonts w:hint="eastAsia"/>
+          <w:noProof/>
+        </w:rPr>
+      </w:pPr>
+      <w:r>
+        <w:rPr>
+          <w:rFonts w:hint="eastAsia"/>
+          <w:noProof/>
+        </w:rPr>
+        <w:tab/>
+      </w:r>
+      <w:r>
+        <w:rPr>
+          <w:rFonts w:hint="eastAsia"/>
+          <w:noProof/>
+        </w:rPr>
         <w:tab/>
         <w:t>IBufferElementData</w:t>
       </w:r>
     </w:p>
     <w:p>
-      <w:r>
-        <w:tab/>
-      </w:r>
-      <w:r>
+      <w:pPr>
+        <w:rPr>
+          <w:rFonts w:hint="eastAsia"/>
+          <w:noProof/>
+        </w:rPr>
+      </w:pPr>
+      <w:r>
+        <w:rPr>
+          <w:rFonts w:hint="eastAsia"/>
+          <w:noProof/>
+        </w:rPr>
+        <w:tab/>
+      </w:r>
+      <w:r>
+        <w:rPr>
+          <w:rFonts w:hint="eastAsia"/>
+          <w:noProof/>
+        </w:rPr>
         <w:tab/>
         <w:t>ISharedComponentData</w:t>
       </w:r>
     </w:p>
     <w:p>
-      <w:r>
-        <w:tab/>
-      </w:r>
-      <w:r>
+      <w:pPr>
+        <w:rPr>
+          <w:rFonts w:hint="eastAsia"/>
+          <w:noProof/>
+        </w:rPr>
+      </w:pPr>
+      <w:r>
+        <w:rPr>
+          <w:rFonts w:hint="eastAsia"/>
+          <w:noProof/>
+        </w:rPr>
+        <w:tab/>
+      </w:r>
+      <w:r>
+        <w:rPr>
+          <w:rFonts w:hint="eastAsia"/>
+          <w:noProof/>
+        </w:rPr>
         <w:tab/>
         <w:t>ISystemStateComponentData</w:t>
       </w:r>
     </w:p>
     <w:p>
-      <w:r>
-        <w:tab/>
-      </w:r>
-      <w:r>
+      <w:pPr>
+        <w:rPr>
+          <w:rFonts w:hint="eastAsia"/>
+          <w:noProof/>
+        </w:rPr>
+      </w:pPr>
+      <w:r>
+        <w:rPr>
+          <w:rFonts w:hint="eastAsia"/>
+          <w:noProof/>
+        </w:rPr>
+        <w:tab/>
+      </w:r>
+      <w:r>
+        <w:rPr>
+          <w:rFonts w:hint="eastAsia"/>
+          <w:noProof/>
+        </w:rPr>
         <w:tab/>
         <w:t>ISharedSystemStateComponentData</w:t>
       </w:r>
     </w:p>
     <w:p>
-      <w:r>
-        <w:tab/>
-      </w:r>
-      <w:r>
+      <w:pPr>
+        <w:rPr>
+          <w:rFonts w:hint="eastAsia"/>
+          <w:noProof/>
+        </w:rPr>
+      </w:pPr>
+      <w:r>
+        <w:rPr>
+          <w:rFonts w:hint="eastAsia"/>
+          <w:noProof/>
+        </w:rPr>
+        <w:tab/>
+      </w:r>
+      <w:r>
+        <w:rPr>
+          <w:rFonts w:hint="eastAsia"/>
+          <w:noProof/>
+        </w:rPr>
         <w:tab/>
         <w:t>Blob assets</w:t>
       </w:r>
     </w:p>
-    <w:p/>
-    <w:p>
-      <w:r>
+    <w:p>
+      <w:pPr>
+        <w:rPr>
+          <w:rFonts w:hint="eastAsia"/>
+          <w:noProof/>
+        </w:rPr>
+      </w:pPr>
+    </w:p>
+    <w:p>
+      <w:pPr>
+        <w:rPr>
+          <w:rFonts w:hint="eastAsia"/>
+          <w:noProof/>
+        </w:rPr>
+      </w:pPr>
+      <w:r>
+        <w:rPr>
+          <w:rFonts w:hint="eastAsia"/>
+          <w:noProof/>
+        </w:rPr>
         <w:t>IComponentData</w:t>
       </w:r>
     </w:p>
@@ -162,17 +279,20 @@
       <w:pPr>
         <w:rPr>
           <w:rFonts w:hint="eastAsia"/>
-        </w:rPr>
-      </w:pPr>
-      <w:r>
-        <w:rPr>
-          <w:rFonts w:hint="eastAsia"/>
+          <w:noProof/>
+        </w:rPr>
+      </w:pPr>
+      <w:r>
+        <w:rPr>
+          <w:rFonts w:hint="eastAsia"/>
+          <w:noProof/>
         </w:rPr>
         <w:t>What</w:t>
       </w:r>
       <w:r>
         <w:rPr>
           <w:rFonts w:hint="eastAsia"/>
+          <w:noProof/>
         </w:rPr>
         <w:t>：</w:t>
       </w:r>
@@ -181,17 +301,20 @@
       <w:pPr>
         <w:rPr>
           <w:rFonts w:hint="eastAsia"/>
-        </w:rPr>
-      </w:pPr>
-      <w:r>
-        <w:rPr>
-          <w:rFonts w:hint="eastAsia"/>
+          <w:noProof/>
+        </w:rPr>
+      </w:pPr>
+      <w:r>
+        <w:rPr>
+          <w:rFonts w:hint="eastAsia"/>
+          <w:noProof/>
         </w:rPr>
         <w:t>How</w:t>
       </w:r>
       <w:r>
         <w:rPr>
           <w:rFonts w:hint="eastAsia"/>
+          <w:noProof/>
         </w:rPr>
         <w:t>：</w:t>
       </w:r>
@@ -200,29 +323,34 @@
       <w:pPr>
         <w:rPr>
           <w:rFonts w:hint="eastAsia"/>
-        </w:rPr>
-      </w:pPr>
-      <w:r>
-        <w:rPr>
-          <w:rFonts w:hint="eastAsia"/>
-        </w:rPr>
-        <w:tab/>
-      </w:r>
-      <w:r>
-        <w:rPr>
-          <w:rFonts w:hint="eastAsia"/>
+          <w:noProof/>
+        </w:rPr>
+      </w:pPr>
+      <w:r>
+        <w:rPr>
+          <w:rFonts w:hint="eastAsia"/>
+          <w:noProof/>
+        </w:rPr>
+        <w:tab/>
+      </w:r>
+      <w:r>
+        <w:rPr>
+          <w:rFonts w:hint="eastAsia"/>
+          <w:noProof/>
         </w:rPr>
         <w:t>实现</w:t>
       </w:r>
       <w:r>
         <w:rPr>
           <w:rFonts w:hint="eastAsia"/>
+          <w:noProof/>
         </w:rPr>
         <w:t>IComponentData</w:t>
       </w:r>
       <w:r>
         <w:rPr>
           <w:rFonts w:hint="eastAsia"/>
+          <w:noProof/>
         </w:rPr>
         <w:t>接口</w:t>
       </w:r>
@@ -231,11 +359,13 @@
       <w:pPr>
         <w:rPr>
           <w:rFonts w:hint="eastAsia"/>
-        </w:rPr>
-      </w:pPr>
-      <w:r>
-        <w:rPr>
-          <w:rFonts w:hint="eastAsia"/>
+          <w:noProof/>
+        </w:rPr>
+      </w:pPr>
+      <w:r>
+        <w:rPr>
+          <w:rFonts w:hint="eastAsia"/>
+          <w:noProof/>
         </w:rPr>
         <w:tab/>
         <w:t>IComponentData</w:t>
@@ -243,6 +373,7 @@
       <w:r>
         <w:rPr>
           <w:rFonts w:hint="eastAsia"/>
+          <w:noProof/>
         </w:rPr>
         <w:t>不定义行为，只定义数据。</w:t>
       </w:r>
@@ -251,47 +382,55 @@
       <w:pPr>
         <w:rPr>
           <w:rFonts w:hint="eastAsia"/>
-        </w:rPr>
-      </w:pPr>
-      <w:r>
-        <w:rPr>
-          <w:rFonts w:hint="eastAsia"/>
-        </w:rPr>
-        <w:tab/>
-      </w:r>
-      <w:r>
-        <w:rPr>
-          <w:rFonts w:hint="eastAsia"/>
+          <w:noProof/>
+        </w:rPr>
+      </w:pPr>
+      <w:r>
+        <w:rPr>
+          <w:rFonts w:hint="eastAsia"/>
+          <w:noProof/>
+        </w:rPr>
+        <w:tab/>
+      </w:r>
+      <w:r>
+        <w:rPr>
+          <w:rFonts w:hint="eastAsia"/>
+          <w:noProof/>
         </w:rPr>
         <w:t>将</w:t>
       </w:r>
       <w:r>
         <w:rPr>
           <w:rFonts w:hint="eastAsia"/>
+          <w:noProof/>
         </w:rPr>
         <w:t>ICComponentData</w:t>
       </w:r>
       <w:r>
         <w:rPr>
           <w:rFonts w:hint="eastAsia"/>
+          <w:noProof/>
         </w:rPr>
         <w:t>实现为</w:t>
       </w:r>
       <w:r>
         <w:rPr>
           <w:rFonts w:hint="eastAsia"/>
+          <w:noProof/>
         </w:rPr>
         <w:t>Struct</w:t>
       </w:r>
       <w:r>
         <w:rPr>
           <w:rFonts w:hint="eastAsia"/>
+          <w:noProof/>
         </w:rPr>
         <w:t>而不是</w:t>
       </w:r>
       <w:r>
         <w:rPr>
           <w:rFonts w:hint="eastAsia"/>
+          <w:noProof/>
         </w:rPr>
         <w:t>Class</w:t>
       </w:r>
@@ -300,53 +439,112 @@
       <w:pPr>
         <w:rPr>
           <w:rFonts w:hint="eastAsia"/>
-        </w:rPr>
-      </w:pPr>
-      <w:r>
-        <w:rPr>
-          <w:rFonts w:hint="eastAsia"/>
-        </w:rPr>
-        <w:tab/>
-      </w:r>
-      <w:r>
-        <w:rPr>
-          <w:rFonts w:hint="eastAsia"/>
+          <w:noProof/>
+        </w:rPr>
+      </w:pPr>
+      <w:r>
+        <w:rPr>
+          <w:rFonts w:hint="eastAsia"/>
+          <w:noProof/>
+        </w:rPr>
+        <w:tab/>
+      </w:r>
+      <w:r>
+        <w:rPr>
+          <w:rFonts w:hint="eastAsia"/>
+          <w:noProof/>
         </w:rPr>
         <w:t>改变数据的方法</w:t>
       </w:r>
     </w:p>
     <w:p>
-      <w:r>
-        <w:tab/>
-      </w:r>
-      <w:r>
+      <w:pPr>
+        <w:rPr>
+          <w:rFonts w:hint="eastAsia"/>
+          <w:noProof/>
+        </w:rPr>
+      </w:pPr>
+      <w:r>
+        <w:rPr>
+          <w:rFonts w:hint="eastAsia"/>
+          <w:noProof/>
+        </w:rPr>
+        <w:tab/>
+      </w:r>
+      <w:r>
+        <w:rPr>
+          <w:rFonts w:hint="eastAsia"/>
+          <w:noProof/>
+        </w:rPr>
         <w:tab/>
         <w:t>var transform = group.transform[index]; // Read</w:t>
       </w:r>
     </w:p>
     <w:p>
-      <w:r>
-        <w:tab/>
-      </w:r>
-      <w:r>
+      <w:pPr>
+        <w:rPr>
+          <w:rFonts w:hint="eastAsia"/>
+          <w:noProof/>
+        </w:rPr>
+      </w:pPr>
+      <w:r>
+        <w:rPr>
+          <w:rFonts w:hint="eastAsia"/>
+          <w:noProof/>
+        </w:rPr>
+        <w:tab/>
+      </w:r>
+      <w:r>
+        <w:rPr>
+          <w:rFonts w:hint="eastAsia"/>
+          <w:noProof/>
+        </w:rPr>
         <w:tab/>
         <w:t>transform.heading = playerInput.move; // Modify</w:t>
       </w:r>
     </w:p>
     <w:p>
-      <w:r>
-        <w:tab/>
-      </w:r>
-      <w:r>
+      <w:pPr>
+        <w:rPr>
+          <w:rFonts w:hint="eastAsia"/>
+          <w:noProof/>
+        </w:rPr>
+      </w:pPr>
+      <w:r>
+        <w:rPr>
+          <w:rFonts w:hint="eastAsia"/>
+          <w:noProof/>
+        </w:rPr>
+        <w:tab/>
+      </w:r>
+      <w:r>
+        <w:rPr>
+          <w:rFonts w:hint="eastAsia"/>
+          <w:noProof/>
+        </w:rPr>
         <w:tab/>
         <w:t>transform.position += deltaTime * playerInput.move * settings.playerMoveSpeed;</w:t>
       </w:r>
     </w:p>
     <w:p>
-      <w:r>
-        <w:tab/>
-      </w:r>
-      <w:r>
+      <w:pPr>
+        <w:rPr>
+          <w:rFonts w:hint="eastAsia"/>
+          <w:noProof/>
+        </w:rPr>
+      </w:pPr>
+      <w:r>
+        <w:rPr>
+          <w:rFonts w:hint="eastAsia"/>
+          <w:noProof/>
+        </w:rPr>
+        <w:tab/>
+      </w:r>
+      <w:r>
+        <w:rPr>
+          <w:rFonts w:hint="eastAsia"/>
+          <w:noProof/>
+        </w:rPr>
         <w:tab/>
         <w:t>group.transform[index] = transform; // Write</w:t>
       </w:r>
@@ -355,11 +553,13 @@
       <w:pPr>
         <w:rPr>
           <w:rFonts w:hint="eastAsia"/>
-        </w:rPr>
-      </w:pPr>
-      <w:r>
-        <w:rPr>
-          <w:rFonts w:hint="eastAsia"/>
+          <w:noProof/>
+        </w:rPr>
+      </w:pPr>
+      <w:r>
+        <w:rPr>
+          <w:rFonts w:hint="eastAsia"/>
+          <w:noProof/>
         </w:rPr>
         <w:tab/>
         <w:t>IComponentData</w:t>
@@ -367,6 +567,7 @@
       <w:r>
         <w:rPr>
           <w:rFonts w:hint="eastAsia"/>
+          <w:noProof/>
         </w:rPr>
         <w:t>结构不能包含对托管对象的引用。</w:t>
       </w:r>
@@ -375,37 +576,66 @@
       <w:pPr>
         <w:rPr>
           <w:rFonts w:hint="eastAsia"/>
-        </w:rPr>
-      </w:pPr>
-      <w:r>
-        <w:rPr>
-          <w:rFonts w:hint="eastAsia"/>
-        </w:rPr>
-        <w:tab/>
-      </w:r>
-      <w:r>
-        <w:rPr>
-          <w:rFonts w:hint="eastAsia"/>
+          <w:noProof/>
+        </w:rPr>
+      </w:pPr>
+      <w:r>
+        <w:rPr>
+          <w:rFonts w:hint="eastAsia"/>
+          <w:noProof/>
+        </w:rPr>
+        <w:tab/>
+      </w:r>
+      <w:r>
+        <w:rPr>
+          <w:rFonts w:hint="eastAsia"/>
+          <w:noProof/>
         </w:rPr>
         <w:t>这是因为</w:t>
       </w:r>
       <w:r>
         <w:rPr>
           <w:rFonts w:hint="eastAsia"/>
+          <w:noProof/>
         </w:rPr>
         <w:t>ComponentData</w:t>
       </w:r>
       <w:r>
         <w:rPr>
           <w:rFonts w:hint="eastAsia"/>
+          <w:noProof/>
         </w:rPr>
         <w:t>存在于简单的非垃圾收集跟踪块内存中，这具有许多性能优势。</w:t>
       </w:r>
     </w:p>
-    <w:p/>
-    <w:p/>
-    <w:p>
-      <w:r>
+    <w:p>
+      <w:pPr>
+        <w:rPr>
+          <w:rFonts w:hint="eastAsia"/>
+          <w:noProof/>
+        </w:rPr>
+      </w:pPr>
+    </w:p>
+    <w:p>
+      <w:pPr>
+        <w:rPr>
+          <w:rFonts w:hint="eastAsia"/>
+          <w:noProof/>
+        </w:rPr>
+      </w:pPr>
+    </w:p>
+    <w:p>
+      <w:pPr>
+        <w:rPr>
+          <w:rFonts w:hint="eastAsia"/>
+          <w:noProof/>
+        </w:rPr>
+      </w:pPr>
+      <w:r>
+        <w:rPr>
+          <w:rFonts w:hint="eastAsia"/>
+          <w:noProof/>
+        </w:rPr>
         <w:t>Managed IComponentData</w:t>
       </w:r>
     </w:p>
@@ -413,17 +643,20 @@
       <w:pPr>
         <w:rPr>
           <w:rFonts w:hint="eastAsia"/>
-        </w:rPr>
-      </w:pPr>
-      <w:r>
-        <w:rPr>
-          <w:rFonts w:hint="eastAsia"/>
+          <w:noProof/>
+        </w:rPr>
+      </w:pPr>
+      <w:r>
+        <w:rPr>
+          <w:rFonts w:hint="eastAsia"/>
+          <w:noProof/>
         </w:rPr>
         <w:t>Drawback</w:t>
       </w:r>
       <w:r>
         <w:rPr>
           <w:rFonts w:hint="eastAsia"/>
+          <w:noProof/>
         </w:rPr>
         <w:t>：</w:t>
       </w:r>
@@ -432,29 +665,34 @@
       <w:pPr>
         <w:rPr>
           <w:rFonts w:hint="eastAsia"/>
-        </w:rPr>
-      </w:pPr>
-      <w:r>
-        <w:rPr>
-          <w:rFonts w:hint="eastAsia"/>
-        </w:rPr>
-        <w:tab/>
-      </w:r>
-      <w:r>
-        <w:rPr>
-          <w:rFonts w:hint="eastAsia"/>
+          <w:noProof/>
+        </w:rPr>
+      </w:pPr>
+      <w:r>
+        <w:rPr>
+          <w:rFonts w:hint="eastAsia"/>
+          <w:noProof/>
+        </w:rPr>
+        <w:tab/>
+      </w:r>
+      <w:r>
+        <w:rPr>
+          <w:rFonts w:hint="eastAsia"/>
+          <w:noProof/>
         </w:rPr>
         <w:t>它不能与</w:t>
       </w:r>
       <w:r>
         <w:rPr>
           <w:rFonts w:hint="eastAsia"/>
+          <w:noProof/>
         </w:rPr>
         <w:t>Burst Compiler</w:t>
       </w:r>
       <w:r>
         <w:rPr>
           <w:rFonts w:hint="eastAsia"/>
+          <w:noProof/>
         </w:rPr>
         <w:t>一起使用</w:t>
       </w:r>
@@ -463,29 +701,34 @@
       <w:pPr>
         <w:rPr>
           <w:rFonts w:hint="eastAsia"/>
-        </w:rPr>
-      </w:pPr>
-      <w:r>
-        <w:rPr>
-          <w:rFonts w:hint="eastAsia"/>
-        </w:rPr>
-        <w:tab/>
-      </w:r>
-      <w:r>
-        <w:rPr>
-          <w:rFonts w:hint="eastAsia"/>
+          <w:noProof/>
+        </w:rPr>
+      </w:pPr>
+      <w:r>
+        <w:rPr>
+          <w:rFonts w:hint="eastAsia"/>
+          <w:noProof/>
+        </w:rPr>
+        <w:tab/>
+      </w:r>
+      <w:r>
+        <w:rPr>
+          <w:rFonts w:hint="eastAsia"/>
+          <w:noProof/>
         </w:rPr>
         <w:t>它不能在</w:t>
       </w:r>
       <w:r>
         <w:rPr>
           <w:rFonts w:hint="eastAsia"/>
+          <w:noProof/>
         </w:rPr>
         <w:t>job structs</w:t>
       </w:r>
       <w:r>
         <w:rPr>
           <w:rFonts w:hint="eastAsia"/>
+          <w:noProof/>
         </w:rPr>
         <w:t>中使用</w:t>
       </w:r>
@@ -494,23 +737,27 @@
       <w:pPr>
         <w:rPr>
           <w:rFonts w:hint="eastAsia"/>
-        </w:rPr>
-      </w:pPr>
-      <w:r>
-        <w:rPr>
-          <w:rFonts w:hint="eastAsia"/>
-        </w:rPr>
-        <w:tab/>
-      </w:r>
-      <w:r>
-        <w:rPr>
-          <w:rFonts w:hint="eastAsia"/>
+          <w:noProof/>
+        </w:rPr>
+      </w:pPr>
+      <w:r>
+        <w:rPr>
+          <w:rFonts w:hint="eastAsia"/>
+          <w:noProof/>
+        </w:rPr>
+        <w:tab/>
+      </w:r>
+      <w:r>
+        <w:rPr>
+          <w:rFonts w:hint="eastAsia"/>
+          <w:noProof/>
         </w:rPr>
         <w:t>它不能</w:t>
       </w:r>
       <w:r>
         <w:rPr>
           <w:rFonts w:hint="eastAsia"/>
+          <w:noProof/>
         </w:rPr>
         <w:t xml:space="preserve"> Chunk memory</w:t>
       </w:r>
@@ -519,17 +766,20 @@
       <w:pPr>
         <w:rPr>
           <w:rFonts w:hint="eastAsia"/>
-        </w:rPr>
-      </w:pPr>
-      <w:r>
-        <w:rPr>
-          <w:rFonts w:hint="eastAsia"/>
-        </w:rPr>
-        <w:tab/>
-      </w:r>
-      <w:r>
-        <w:rPr>
-          <w:rFonts w:hint="eastAsia"/>
+          <w:noProof/>
+        </w:rPr>
+      </w:pPr>
+      <w:r>
+        <w:rPr>
+          <w:rFonts w:hint="eastAsia"/>
+          <w:noProof/>
+        </w:rPr>
+        <w:tab/>
+      </w:r>
+      <w:r>
+        <w:rPr>
+          <w:rFonts w:hint="eastAsia"/>
+          <w:noProof/>
         </w:rPr>
         <w:t>它需要垃圾收集</w:t>
       </w:r>
@@ -538,42 +788,65 @@
       <w:pPr>
         <w:rPr>
           <w:rFonts w:hint="eastAsia"/>
-        </w:rPr>
-      </w:pPr>
-      <w:r>
-        <w:rPr>
-          <w:rFonts w:hint="eastAsia"/>
+          <w:noProof/>
+        </w:rPr>
+      </w:pPr>
+      <w:r>
+        <w:rPr>
+          <w:rFonts w:hint="eastAsia"/>
+          <w:noProof/>
         </w:rPr>
         <w:t>如果不需要托管组件支持，</w:t>
       </w:r>
       <w:r>
         <w:rPr>
           <w:rFonts w:hint="eastAsia"/>
+          <w:noProof/>
         </w:rPr>
         <w:t>menu: Edit&gt;Project Settings&gt;Player&gt;Scripting Define Symbols</w:t>
       </w:r>
       <w:r>
         <w:rPr>
           <w:rFonts w:hint="eastAsia"/>
+          <w:noProof/>
         </w:rPr>
         <w:t>声明</w:t>
       </w:r>
       <w:r>
         <w:rPr>
           <w:rFonts w:hint="eastAsia"/>
+          <w:noProof/>
         </w:rPr>
         <w:t>UNITY_DISABLE_MANAGED_COMPONENTS</w:t>
       </w:r>
       <w:r>
         <w:rPr>
           <w:rFonts w:hint="eastAsia"/>
+          <w:noProof/>
         </w:rPr>
         <w:t>。</w:t>
       </w:r>
     </w:p>
-    <w:p/>
-    <w:p>
-      <w:r>
+    <w:p>
+      <w:pPr>
+        <w:rPr>
+          <w:rFonts w:hint="eastAsia"/>
+          <w:noProof/>
+        </w:rPr>
+      </w:pPr>
+    </w:p>
+    <w:p>
+      <w:pPr>
+        <w:rPr>
+          <w:rFonts w:hint="eastAsia"/>
+          <w:noProof/>
+        </w:rPr>
+      </w:pPr>
+      <w:r>
+        <w:rPr>
+          <w:rFonts w:hint="eastAsia"/>
+          <w:noProof/>
+        </w:rPr>
         <w:t>ISharedComponentData</w:t>
       </w:r>
     </w:p>
@@ -581,17 +854,20 @@
       <w:pPr>
         <w:rPr>
           <w:rFonts w:hint="eastAsia"/>
-        </w:rPr>
-      </w:pPr>
-      <w:r>
-        <w:rPr>
-          <w:rFonts w:hint="eastAsia"/>
+          <w:noProof/>
+        </w:rPr>
+      </w:pPr>
+      <w:r>
+        <w:rPr>
+          <w:rFonts w:hint="eastAsia"/>
+          <w:noProof/>
         </w:rPr>
         <w:t>What</w:t>
       </w:r>
       <w:r>
         <w:rPr>
           <w:rFonts w:hint="eastAsia"/>
+          <w:noProof/>
         </w:rPr>
         <w:t>：</w:t>
       </w:r>
@@ -600,17 +876,20 @@
       <w:pPr>
         <w:rPr>
           <w:rFonts w:hint="eastAsia"/>
-        </w:rPr>
-      </w:pPr>
-      <w:r>
-        <w:rPr>
-          <w:rFonts w:hint="eastAsia"/>
-        </w:rPr>
-        <w:tab/>
-      </w:r>
-      <w:r>
-        <w:rPr>
-          <w:rFonts w:hint="eastAsia"/>
+          <w:noProof/>
+        </w:rPr>
+      </w:pPr>
+      <w:r>
+        <w:rPr>
+          <w:rFonts w:hint="eastAsia"/>
+          <w:noProof/>
+        </w:rPr>
+        <w:tab/>
+      </w:r>
+      <w:r>
+        <w:rPr>
+          <w:rFonts w:hint="eastAsia"/>
+          <w:noProof/>
         </w:rPr>
         <w:t>共享组件是一种特殊的数据组件，您可以使用它根据共享组件中的特定值细分实体</w:t>
       </w:r>
@@ -619,17 +898,20 @@
       <w:pPr>
         <w:rPr>
           <w:rFonts w:hint="eastAsia"/>
-        </w:rPr>
-      </w:pPr>
-      <w:r>
-        <w:rPr>
-          <w:rFonts w:hint="eastAsia"/>
+          <w:noProof/>
+        </w:rPr>
+      </w:pPr>
+      <w:r>
+        <w:rPr>
+          <w:rFonts w:hint="eastAsia"/>
+          <w:noProof/>
         </w:rPr>
         <w:t>How</w:t>
       </w:r>
       <w:r>
         <w:rPr>
           <w:rFonts w:hint="eastAsia"/>
+          <w:noProof/>
         </w:rPr>
         <w:t>：</w:t>
       </w:r>
@@ -638,29 +920,34 @@
       <w:pPr>
         <w:rPr>
           <w:rFonts w:hint="eastAsia"/>
-        </w:rPr>
-      </w:pPr>
-      <w:r>
-        <w:rPr>
-          <w:rFonts w:hint="eastAsia"/>
-        </w:rPr>
-        <w:tab/>
-      </w:r>
-      <w:r>
-        <w:rPr>
-          <w:rFonts w:hint="eastAsia"/>
+          <w:noProof/>
+        </w:rPr>
+      </w:pPr>
+      <w:r>
+        <w:rPr>
+          <w:rFonts w:hint="eastAsia"/>
+          <w:noProof/>
+        </w:rPr>
+        <w:tab/>
+      </w:r>
+      <w:r>
+        <w:rPr>
+          <w:rFonts w:hint="eastAsia"/>
+          <w:noProof/>
         </w:rPr>
         <w:t>将共享组件添加到实体时，</w:t>
       </w:r>
       <w:r>
         <w:rPr>
           <w:rFonts w:hint="eastAsia"/>
+          <w:noProof/>
         </w:rPr>
         <w:t>EntityManager</w:t>
       </w:r>
       <w:r>
         <w:rPr>
           <w:rFonts w:hint="eastAsia"/>
+          <w:noProof/>
         </w:rPr>
         <w:t>会将具有相同共享数据值的所有实体放置到同一块中。</w:t>
       </w:r>
@@ -669,17 +956,20 @@
       <w:pPr>
         <w:rPr>
           <w:rFonts w:hint="eastAsia"/>
-        </w:rPr>
-      </w:pPr>
-      <w:r>
-        <w:rPr>
-          <w:rFonts w:hint="eastAsia"/>
-        </w:rPr>
-        <w:tab/>
-      </w:r>
-      <w:r>
-        <w:rPr>
-          <w:rFonts w:hint="eastAsia"/>
+          <w:noProof/>
+        </w:rPr>
+      </w:pPr>
+      <w:r>
+        <w:rPr>
+          <w:rFonts w:hint="eastAsia"/>
+          <w:noProof/>
+        </w:rPr>
+        <w:tab/>
+      </w:r>
+      <w:r>
+        <w:rPr>
+          <w:rFonts w:hint="eastAsia"/>
+          <w:noProof/>
         </w:rPr>
         <w:t>如果过度使用共享组件，可能会导致块利用率低。</w:t>
       </w:r>
@@ -688,11 +978,13 @@
       <w:pPr>
         <w:rPr>
           <w:rFonts w:hint="eastAsia"/>
-        </w:rPr>
-      </w:pPr>
-      <w:r>
-        <w:rPr>
-          <w:rFonts w:hint="eastAsia"/>
+          <w:noProof/>
+        </w:rPr>
+      </w:pPr>
+      <w:r>
+        <w:rPr>
+          <w:rFonts w:hint="eastAsia"/>
+          <w:noProof/>
         </w:rPr>
         <w:lastRenderedPageBreak/>
         <w:tab/>
@@ -700,30 +992,35 @@
       <w:r>
         <w:rPr>
           <w:rFonts w:hint="eastAsia"/>
+          <w:noProof/>
         </w:rPr>
         <w:t>还可以使用</w:t>
       </w:r>
       <w:r>
         <w:rPr>
           <w:rFonts w:hint="eastAsia"/>
+          <w:noProof/>
         </w:rPr>
         <w:t>EntityQuery.SetFilter</w:t>
       </w:r>
       <w:r>
         <w:rPr>
           <w:rFonts w:hint="eastAsia"/>
+          <w:noProof/>
         </w:rPr>
         <w:t>（）对具有特定</w:t>
       </w:r>
       <w:r>
         <w:rPr>
           <w:rFonts w:hint="eastAsia"/>
+          <w:noProof/>
         </w:rPr>
         <w:t>SharedComponentData</w:t>
       </w:r>
       <w:r>
         <w:rPr>
           <w:rFonts w:hint="eastAsia"/>
+          <w:noProof/>
         </w:rPr>
         <w:t>值的实体进行特定的迭代。</w:t>
       </w:r>
@@ -732,65 +1029,85 @@
       <w:pPr>
         <w:rPr>
           <w:rFonts w:hint="eastAsia"/>
-        </w:rPr>
-      </w:pPr>
-      <w:r>
-        <w:rPr>
-          <w:rFonts w:hint="eastAsia"/>
-        </w:rPr>
-        <w:tab/>
-      </w:r>
-      <w:r>
-        <w:rPr>
-          <w:rFonts w:hint="eastAsia"/>
+          <w:noProof/>
+        </w:rPr>
+      </w:pPr>
+      <w:r>
+        <w:rPr>
+          <w:rFonts w:hint="eastAsia"/>
+          <w:noProof/>
+        </w:rPr>
+        <w:tab/>
+      </w:r>
+      <w:r>
+        <w:rPr>
+          <w:rFonts w:hint="eastAsia"/>
+          <w:noProof/>
         </w:rPr>
         <w:t>可以使用</w:t>
       </w:r>
       <w:r>
         <w:rPr>
           <w:rFonts w:hint="eastAsia"/>
+          <w:noProof/>
         </w:rPr>
         <w:t>EntityManager.GetAllUniqueSharedComponents</w:t>
       </w:r>
       <w:r>
         <w:rPr>
           <w:rFonts w:hint="eastAsia"/>
+          <w:noProof/>
         </w:rPr>
         <w:t>检索添加到任何活动实体的所有唯一</w:t>
       </w:r>
       <w:r>
         <w:rPr>
           <w:rFonts w:hint="eastAsia"/>
+          <w:noProof/>
         </w:rPr>
         <w:t>SharedComponentData</w:t>
       </w:r>
       <w:r>
         <w:rPr>
           <w:rFonts w:hint="eastAsia"/>
+          <w:noProof/>
         </w:rPr>
         <w:t>。</w:t>
       </w:r>
     </w:p>
     <w:p>
-      <w:r>
-        <w:tab/>
-      </w:r>
-    </w:p>
-    <w:p>
-      <w:pPr>
-        <w:rPr>
-          <w:rFonts w:hint="eastAsia"/>
-        </w:rPr>
-      </w:pPr>
-      <w:r>
-        <w:rPr>
-          <w:rFonts w:hint="eastAsia"/>
+      <w:pPr>
+        <w:rPr>
+          <w:rFonts w:hint="eastAsia"/>
+          <w:noProof/>
+        </w:rPr>
+      </w:pPr>
+      <w:r>
+        <w:rPr>
+          <w:rFonts w:hint="eastAsia"/>
+          <w:noProof/>
+        </w:rPr>
+        <w:tab/>
+      </w:r>
+    </w:p>
+    <w:p>
+      <w:pPr>
+        <w:rPr>
+          <w:rFonts w:hint="eastAsia"/>
+          <w:noProof/>
+        </w:rPr>
+      </w:pPr>
+      <w:r>
+        <w:rPr>
+          <w:rFonts w:hint="eastAsia"/>
+          <w:noProof/>
         </w:rPr>
         <w:t>Advantage</w:t>
       </w:r>
       <w:r>
         <w:rPr>
           <w:rFonts w:hint="eastAsia"/>
+          <w:noProof/>
         </w:rPr>
         <w:t>：</w:t>
       </w:r>
@@ -799,11 +1116,13 @@
       <w:pPr>
         <w:rPr>
           <w:rFonts w:hint="eastAsia"/>
-        </w:rPr>
-      </w:pPr>
-      <w:r>
-        <w:rPr>
-          <w:rFonts w:hint="eastAsia"/>
+          <w:noProof/>
+        </w:rPr>
+      </w:pPr>
+      <w:r>
+        <w:rPr>
+          <w:rFonts w:hint="eastAsia"/>
+          <w:noProof/>
         </w:rPr>
         <w:tab/>
         <w:t>ISharedComponentData</w:t>
@@ -811,31 +1130,52 @@
       <w:r>
         <w:rPr>
           <w:rFonts w:hint="eastAsia"/>
+          <w:noProof/>
         </w:rPr>
         <w:t>的每个实体的内存成本为零。</w:t>
       </w:r>
     </w:p>
     <w:p>
-      <w:r>
-        <w:tab/>
-      </w:r>
-    </w:p>
-    <w:p/>
-    <w:p>
-      <w:pPr>
-        <w:rPr>
-          <w:rFonts w:hint="eastAsia"/>
-        </w:rPr>
-      </w:pPr>
-      <w:r>
-        <w:rPr>
-          <w:rFonts w:hint="eastAsia"/>
+      <w:pPr>
+        <w:rPr>
+          <w:rFonts w:hint="eastAsia"/>
+          <w:noProof/>
+        </w:rPr>
+      </w:pPr>
+      <w:r>
+        <w:rPr>
+          <w:rFonts w:hint="eastAsia"/>
+          <w:noProof/>
+        </w:rPr>
+        <w:tab/>
+      </w:r>
+    </w:p>
+    <w:p>
+      <w:pPr>
+        <w:rPr>
+          <w:rFonts w:hint="eastAsia"/>
+          <w:noProof/>
+        </w:rPr>
+      </w:pPr>
+    </w:p>
+    <w:p>
+      <w:pPr>
+        <w:rPr>
+          <w:rFonts w:hint="eastAsia"/>
+          <w:noProof/>
+        </w:rPr>
+      </w:pPr>
+      <w:r>
+        <w:rPr>
+          <w:rFonts w:hint="eastAsia"/>
+          <w:noProof/>
         </w:rPr>
         <w:t>ISystemStateComponentData</w:t>
       </w:r>
       <w:r>
         <w:rPr>
           <w:rFonts w:hint="eastAsia"/>
+          <w:noProof/>
         </w:rPr>
         <w:t>（待续）</w:t>
       </w:r>
@@ -844,17 +1184,20 @@
       <w:pPr>
         <w:rPr>
           <w:rFonts w:hint="eastAsia"/>
-        </w:rPr>
-      </w:pPr>
-      <w:r>
-        <w:rPr>
-          <w:rFonts w:hint="eastAsia"/>
+          <w:noProof/>
+        </w:rPr>
+      </w:pPr>
+      <w:r>
+        <w:rPr>
+          <w:rFonts w:hint="eastAsia"/>
+          <w:noProof/>
         </w:rPr>
         <w:t>What</w:t>
       </w:r>
       <w:r>
         <w:rPr>
           <w:rFonts w:hint="eastAsia"/>
+          <w:noProof/>
         </w:rPr>
         <w:t>：</w:t>
       </w:r>
@@ -863,41 +1206,48 @@
       <w:pPr>
         <w:rPr>
           <w:rFonts w:hint="eastAsia"/>
-        </w:rPr>
-      </w:pPr>
-      <w:r>
-        <w:rPr>
-          <w:rFonts w:hint="eastAsia"/>
-        </w:rPr>
-        <w:tab/>
-      </w:r>
-      <w:r>
-        <w:rPr>
-          <w:rFonts w:hint="eastAsia"/>
+          <w:noProof/>
+        </w:rPr>
+      </w:pPr>
+      <w:r>
+        <w:rPr>
+          <w:rFonts w:hint="eastAsia"/>
+          <w:noProof/>
+        </w:rPr>
+        <w:tab/>
+      </w:r>
+      <w:r>
+        <w:rPr>
+          <w:rFonts w:hint="eastAsia"/>
+          <w:noProof/>
         </w:rPr>
         <w:t>当</w:t>
       </w:r>
       <w:r>
         <w:rPr>
           <w:rFonts w:hint="eastAsia"/>
+          <w:noProof/>
         </w:rPr>
         <w:t>Entity</w:t>
       </w:r>
       <w:r>
         <w:rPr>
           <w:rFonts w:hint="eastAsia"/>
+          <w:noProof/>
         </w:rPr>
         <w:t>被销毁时，</w:t>
       </w:r>
       <w:r>
         <w:rPr>
           <w:rFonts w:hint="eastAsia"/>
+          <w:noProof/>
         </w:rPr>
         <w:t>ECS</w:t>
       </w:r>
       <w:r>
         <w:rPr>
           <w:rFonts w:hint="eastAsia"/>
+          <w:noProof/>
         </w:rPr>
         <w:t>通常：</w:t>
       </w:r>
@@ -906,35 +1256,41 @@
       <w:pPr>
         <w:rPr>
           <w:rFonts w:hint="eastAsia"/>
-        </w:rPr>
-      </w:pPr>
-      <w:r>
-        <w:rPr>
-          <w:rFonts w:hint="eastAsia"/>
-        </w:rPr>
-        <w:tab/>
-      </w:r>
-      <w:r>
-        <w:rPr>
-          <w:rFonts w:hint="eastAsia"/>
-        </w:rPr>
-        <w:tab/>
-      </w:r>
-      <w:r>
-        <w:rPr>
-          <w:rFonts w:hint="eastAsia"/>
+          <w:noProof/>
+        </w:rPr>
+      </w:pPr>
+      <w:r>
+        <w:rPr>
+          <w:rFonts w:hint="eastAsia"/>
+          <w:noProof/>
+        </w:rPr>
+        <w:tab/>
+      </w:r>
+      <w:r>
+        <w:rPr>
+          <w:rFonts w:hint="eastAsia"/>
+          <w:noProof/>
+        </w:rPr>
+        <w:tab/>
+      </w:r>
+      <w:r>
+        <w:rPr>
+          <w:rFonts w:hint="eastAsia"/>
+          <w:noProof/>
         </w:rPr>
         <w:t>查找引用特定实体</w:t>
       </w:r>
       <w:r>
         <w:rPr>
           <w:rFonts w:hint="eastAsia"/>
+          <w:noProof/>
         </w:rPr>
         <w:t>ID</w:t>
       </w:r>
       <w:r>
         <w:rPr>
           <w:rFonts w:hint="eastAsia"/>
+          <w:noProof/>
         </w:rPr>
         <w:t>的所有组件。</w:t>
       </w:r>
@@ -943,23 +1299,27 @@
       <w:pPr>
         <w:rPr>
           <w:rFonts w:hint="eastAsia"/>
-        </w:rPr>
-      </w:pPr>
-      <w:r>
-        <w:rPr>
-          <w:rFonts w:hint="eastAsia"/>
-        </w:rPr>
-        <w:tab/>
-      </w:r>
-      <w:r>
-        <w:rPr>
-          <w:rFonts w:hint="eastAsia"/>
-        </w:rPr>
-        <w:tab/>
-      </w:r>
-      <w:r>
-        <w:rPr>
-          <w:rFonts w:hint="eastAsia"/>
+          <w:noProof/>
+        </w:rPr>
+      </w:pPr>
+      <w:r>
+        <w:rPr>
+          <w:rFonts w:hint="eastAsia"/>
+          <w:noProof/>
+        </w:rPr>
+        <w:tab/>
+      </w:r>
+      <w:r>
+        <w:rPr>
+          <w:rFonts w:hint="eastAsia"/>
+          <w:noProof/>
+        </w:rPr>
+        <w:tab/>
+      </w:r>
+      <w:r>
+        <w:rPr>
+          <w:rFonts w:hint="eastAsia"/>
+          <w:noProof/>
         </w:rPr>
         <w:t>删除这些组件。</w:t>
       </w:r>
@@ -968,35 +1328,41 @@
       <w:pPr>
         <w:rPr>
           <w:rFonts w:hint="eastAsia"/>
-        </w:rPr>
-      </w:pPr>
-      <w:r>
-        <w:rPr>
-          <w:rFonts w:hint="eastAsia"/>
-        </w:rPr>
-        <w:tab/>
-      </w:r>
-      <w:r>
-        <w:rPr>
-          <w:rFonts w:hint="eastAsia"/>
-        </w:rPr>
-        <w:tab/>
-      </w:r>
-      <w:r>
-        <w:rPr>
-          <w:rFonts w:hint="eastAsia"/>
+          <w:noProof/>
+        </w:rPr>
+      </w:pPr>
+      <w:r>
+        <w:rPr>
+          <w:rFonts w:hint="eastAsia"/>
+          <w:noProof/>
+        </w:rPr>
+        <w:tab/>
+      </w:r>
+      <w:r>
+        <w:rPr>
+          <w:rFonts w:hint="eastAsia"/>
+          <w:noProof/>
+        </w:rPr>
+        <w:tab/>
+      </w:r>
+      <w:r>
+        <w:rPr>
+          <w:rFonts w:hint="eastAsia"/>
+          <w:noProof/>
         </w:rPr>
         <w:t>回收实体</w:t>
       </w:r>
       <w:r>
         <w:rPr>
           <w:rFonts w:hint="eastAsia"/>
+          <w:noProof/>
         </w:rPr>
         <w:t>ID</w:t>
       </w:r>
       <w:r>
         <w:rPr>
           <w:rFonts w:hint="eastAsia"/>
+          <w:noProof/>
         </w:rPr>
         <w:t>以供重用。</w:t>
       </w:r>
@@ -1005,65 +1371,76 @@
       <w:pPr>
         <w:rPr>
           <w:rFonts w:hint="eastAsia"/>
-        </w:rPr>
-      </w:pPr>
-      <w:r>
-        <w:rPr>
-          <w:rFonts w:hint="eastAsia"/>
-        </w:rPr>
-        <w:tab/>
-      </w:r>
-      <w:r>
-        <w:rPr>
-          <w:rFonts w:hint="eastAsia"/>
+          <w:noProof/>
+        </w:rPr>
+      </w:pPr>
+      <w:r>
+        <w:rPr>
+          <w:rFonts w:hint="eastAsia"/>
+          <w:noProof/>
+        </w:rPr>
+        <w:tab/>
+      </w:r>
+      <w:r>
+        <w:rPr>
+          <w:rFonts w:hint="eastAsia"/>
+          <w:noProof/>
         </w:rPr>
         <w:t>但是，如果存在</w:t>
       </w:r>
       <w:r>
         <w:rPr>
           <w:rFonts w:hint="eastAsia"/>
+          <w:noProof/>
         </w:rPr>
         <w:t>SystemStateComponentData</w:t>
       </w:r>
       <w:r>
         <w:rPr>
           <w:rFonts w:hint="eastAsia"/>
+          <w:noProof/>
         </w:rPr>
         <w:t>，</w:t>
       </w:r>
       <w:r>
         <w:rPr>
           <w:rFonts w:hint="eastAsia"/>
+          <w:noProof/>
         </w:rPr>
         <w:t>ECS</w:t>
       </w:r>
       <w:r>
         <w:rPr>
           <w:rFonts w:hint="eastAsia"/>
+          <w:noProof/>
         </w:rPr>
         <w:t>不会回收</w:t>
       </w:r>
       <w:r>
         <w:rPr>
           <w:rFonts w:hint="eastAsia"/>
+          <w:noProof/>
         </w:rPr>
         <w:t>ID</w:t>
       </w:r>
       <w:r>
         <w:rPr>
           <w:rFonts w:hint="eastAsia"/>
+          <w:noProof/>
         </w:rPr>
         <w:t>。这使系统有机会清理与实体</w:t>
       </w:r>
       <w:r>
         <w:rPr>
           <w:rFonts w:hint="eastAsia"/>
+          <w:noProof/>
         </w:rPr>
         <w:t>ID</w:t>
       </w:r>
       <w:r>
         <w:rPr>
           <w:rFonts w:hint="eastAsia"/>
+          <w:noProof/>
         </w:rPr>
         <w:t>关联的任何资源或状态。</w:t>
       </w:r>
@@ -1072,11 +1449,13 @@
       <w:pPr>
         <w:rPr>
           <w:rFonts w:hint="eastAsia"/>
-        </w:rPr>
-      </w:pPr>
-      <w:r>
-        <w:rPr>
-          <w:rFonts w:hint="eastAsia"/>
+          <w:noProof/>
+        </w:rPr>
+      </w:pPr>
+      <w:r>
+        <w:rPr>
+          <w:rFonts w:hint="eastAsia"/>
+          <w:noProof/>
         </w:rPr>
         <w:tab/>
         <w:t>ECS</w:t>
@@ -1084,30 +1463,35 @@
       <w:r>
         <w:rPr>
           <w:rFonts w:hint="eastAsia"/>
+          <w:noProof/>
         </w:rPr>
         <w:t>仅在删除</w:t>
       </w:r>
       <w:r>
         <w:rPr>
           <w:rFonts w:hint="eastAsia"/>
+          <w:noProof/>
         </w:rPr>
         <w:t>SystemStateComponentData</w:t>
       </w:r>
       <w:r>
         <w:rPr>
           <w:rFonts w:hint="eastAsia"/>
+          <w:noProof/>
         </w:rPr>
         <w:t>后才重新使用实体</w:t>
       </w:r>
       <w:r>
         <w:rPr>
           <w:rFonts w:hint="eastAsia"/>
+          <w:noProof/>
         </w:rPr>
         <w:t>ID</w:t>
       </w:r>
       <w:r>
         <w:rPr>
           <w:rFonts w:hint="eastAsia"/>
+          <w:noProof/>
         </w:rPr>
         <w:t>。</w:t>
       </w:r>
@@ -1116,17 +1500,20 @@
       <w:pPr>
         <w:rPr>
           <w:rFonts w:hint="eastAsia"/>
-        </w:rPr>
-      </w:pPr>
-      <w:r>
-        <w:rPr>
-          <w:rFonts w:hint="eastAsia"/>
+          <w:noProof/>
+        </w:rPr>
+      </w:pPr>
+      <w:r>
+        <w:rPr>
+          <w:rFonts w:hint="eastAsia"/>
+          <w:noProof/>
         </w:rPr>
         <w:t>How</w:t>
       </w:r>
       <w:r>
         <w:rPr>
           <w:rFonts w:hint="eastAsia"/>
+          <w:noProof/>
         </w:rPr>
         <w:t>：</w:t>
       </w:r>
@@ -1135,11 +1522,13 @@
       <w:pPr>
         <w:rPr>
           <w:rFonts w:hint="eastAsia"/>
-        </w:rPr>
-      </w:pPr>
-      <w:r>
-        <w:rPr>
-          <w:rFonts w:hint="eastAsia"/>
+          <w:noProof/>
+        </w:rPr>
+      </w:pPr>
+      <w:r>
+        <w:rPr>
+          <w:rFonts w:hint="eastAsia"/>
+          <w:noProof/>
         </w:rPr>
         <w:tab/>
         <w:t>ECS</w:t>
@@ -1147,6 +1536,7 @@
       <w:r>
         <w:rPr>
           <w:rFonts w:hint="eastAsia"/>
+          <w:noProof/>
         </w:rPr>
         <w:t>是没有回调的。那么我怎么知道某个实体是不是被删除了？可能在以前的话，是订阅某个实体的死亡消息，在实体死亡的时候回调。</w:t>
       </w:r>
@@ -1155,29 +1545,34 @@
       <w:pPr>
         <w:rPr>
           <w:rFonts w:hint="eastAsia"/>
-        </w:rPr>
-      </w:pPr>
-      <w:r>
-        <w:rPr>
-          <w:rFonts w:hint="eastAsia"/>
-        </w:rPr>
-        <w:tab/>
-      </w:r>
-      <w:r>
-        <w:rPr>
-          <w:rFonts w:hint="eastAsia"/>
+          <w:noProof/>
+        </w:rPr>
+      </w:pPr>
+      <w:r>
+        <w:rPr>
+          <w:rFonts w:hint="eastAsia"/>
+          <w:noProof/>
+        </w:rPr>
+        <w:tab/>
+      </w:r>
+      <w:r>
+        <w:rPr>
+          <w:rFonts w:hint="eastAsia"/>
+          <w:noProof/>
         </w:rPr>
         <w:t>现在的话，需要利用状态组件（</w:t>
       </w:r>
       <w:r>
         <w:rPr>
           <w:rFonts w:hint="eastAsia"/>
+          <w:noProof/>
         </w:rPr>
         <w:t>SystemStateComponent</w:t>
       </w:r>
       <w:r>
         <w:rPr>
           <w:rFonts w:hint="eastAsia"/>
+          <w:noProof/>
         </w:rPr>
         <w:t>）。在实体被销毁时，状态组件是不会被删除的。</w:t>
       </w:r>
@@ -1186,65 +1581,76 @@
       <w:pPr>
         <w:rPr>
           <w:rFonts w:hint="eastAsia"/>
-        </w:rPr>
-      </w:pPr>
-      <w:r>
-        <w:rPr>
-          <w:rFonts w:hint="eastAsia"/>
-        </w:rPr>
-        <w:tab/>
-      </w:r>
-      <w:r>
-        <w:rPr>
-          <w:rFonts w:hint="eastAsia"/>
+          <w:noProof/>
+        </w:rPr>
+      </w:pPr>
+      <w:r>
+        <w:rPr>
+          <w:rFonts w:hint="eastAsia"/>
+          <w:noProof/>
+        </w:rPr>
+        <w:tab/>
+      </w:r>
+      <w:r>
+        <w:rPr>
+          <w:rFonts w:hint="eastAsia"/>
+          <w:noProof/>
         </w:rPr>
         <w:t>比如，</w:t>
       </w:r>
       <w:r>
         <w:rPr>
           <w:rFonts w:hint="eastAsia"/>
+          <w:noProof/>
         </w:rPr>
         <w:t>EntityA</w:t>
       </w:r>
       <w:r>
         <w:rPr>
           <w:rFonts w:hint="eastAsia"/>
+          <w:noProof/>
         </w:rPr>
         <w:t>有三个组件：</w:t>
       </w:r>
       <w:r>
         <w:rPr>
           <w:rFonts w:hint="eastAsia"/>
+          <w:noProof/>
         </w:rPr>
         <w:t>ComponentA</w:t>
       </w:r>
       <w:r>
         <w:rPr>
           <w:rFonts w:hint="eastAsia"/>
+          <w:noProof/>
         </w:rPr>
         <w:t>、</w:t>
       </w:r>
       <w:r>
         <w:rPr>
           <w:rFonts w:hint="eastAsia"/>
+          <w:noProof/>
         </w:rPr>
         <w:t>ComponentB</w:t>
       </w:r>
       <w:r>
         <w:rPr>
           <w:rFonts w:hint="eastAsia"/>
+          <w:noProof/>
         </w:rPr>
         <w:t>、</w:t>
       </w:r>
       <w:r>
         <w:rPr>
           <w:rFonts w:hint="eastAsia"/>
+          <w:noProof/>
         </w:rPr>
         <w:t>SystemStateComponentC</w:t>
       </w:r>
       <w:r>
         <w:rPr>
           <w:rFonts w:hint="eastAsia"/>
+          <w:noProof/>
         </w:rPr>
         <w:t>。</w:t>
       </w:r>
@@ -1253,53 +1659,62 @@
       <w:pPr>
         <w:rPr>
           <w:rFonts w:hint="eastAsia"/>
-        </w:rPr>
-      </w:pPr>
-      <w:r>
-        <w:rPr>
-          <w:rFonts w:hint="eastAsia"/>
-        </w:rPr>
-        <w:tab/>
-      </w:r>
-      <w:r>
-        <w:rPr>
-          <w:rFonts w:hint="eastAsia"/>
+          <w:noProof/>
+        </w:rPr>
+      </w:pPr>
+      <w:r>
+        <w:rPr>
+          <w:rFonts w:hint="eastAsia"/>
+          <w:noProof/>
+        </w:rPr>
+        <w:tab/>
+      </w:r>
+      <w:r>
+        <w:rPr>
+          <w:rFonts w:hint="eastAsia"/>
+          <w:noProof/>
         </w:rPr>
         <w:t>当</w:t>
       </w:r>
       <w:r>
         <w:rPr>
           <w:rFonts w:hint="eastAsia"/>
+          <w:noProof/>
         </w:rPr>
         <w:t>EntityA</w:t>
       </w:r>
       <w:r>
         <w:rPr>
           <w:rFonts w:hint="eastAsia"/>
+          <w:noProof/>
         </w:rPr>
         <w:t>被销毁时，</w:t>
       </w:r>
       <w:r>
         <w:rPr>
           <w:rFonts w:hint="eastAsia"/>
+          <w:noProof/>
         </w:rPr>
         <w:t>SystemStateComponentC</w:t>
       </w:r>
       <w:r>
         <w:rPr>
           <w:rFonts w:hint="eastAsia"/>
+          <w:noProof/>
         </w:rPr>
         <w:t>仍然存在，而此时</w:t>
       </w:r>
       <w:r>
         <w:rPr>
           <w:rFonts w:hint="eastAsia"/>
+          <w:noProof/>
         </w:rPr>
         <w:t>EntityA</w:t>
       </w:r>
       <w:r>
         <w:rPr>
           <w:rFonts w:hint="eastAsia"/>
+          <w:noProof/>
         </w:rPr>
         <w:t>实际上是没被完全销毁的。</w:t>
       </w:r>
@@ -1308,53 +1723,62 @@
       <w:pPr>
         <w:rPr>
           <w:rFonts w:hint="eastAsia"/>
-        </w:rPr>
-      </w:pPr>
-      <w:r>
-        <w:rPr>
-          <w:rFonts w:hint="eastAsia"/>
-        </w:rPr>
-        <w:tab/>
-      </w:r>
-      <w:r>
-        <w:rPr>
-          <w:rFonts w:hint="eastAsia"/>
+          <w:noProof/>
+        </w:rPr>
+      </w:pPr>
+      <w:r>
+        <w:rPr>
+          <w:rFonts w:hint="eastAsia"/>
+          <w:noProof/>
+        </w:rPr>
+        <w:tab/>
+      </w:r>
+      <w:r>
+        <w:rPr>
+          <w:rFonts w:hint="eastAsia"/>
+          <w:noProof/>
         </w:rPr>
         <w:t>我们筛选</w:t>
       </w:r>
       <w:r>
         <w:rPr>
           <w:rFonts w:hint="eastAsia"/>
+          <w:noProof/>
         </w:rPr>
         <w:t>SystemStateComponentC</w:t>
       </w:r>
       <w:r>
         <w:rPr>
           <w:rFonts w:hint="eastAsia"/>
+          <w:noProof/>
         </w:rPr>
         <w:t>组件并且排除</w:t>
       </w:r>
       <w:r>
         <w:rPr>
           <w:rFonts w:hint="eastAsia"/>
+          <w:noProof/>
         </w:rPr>
         <w:t>ComponentA</w:t>
       </w:r>
       <w:r>
         <w:rPr>
           <w:rFonts w:hint="eastAsia"/>
+          <w:noProof/>
         </w:rPr>
         <w:t>和</w:t>
       </w:r>
       <w:r>
         <w:rPr>
           <w:rFonts w:hint="eastAsia"/>
+          <w:noProof/>
         </w:rPr>
         <w:t>ComponentB</w:t>
       </w:r>
       <w:r>
         <w:rPr>
           <w:rFonts w:hint="eastAsia"/>
+          <w:noProof/>
         </w:rPr>
         <w:t>。</w:t>
       </w:r>
@@ -1363,29 +1787,34 @@
       <w:pPr>
         <w:rPr>
           <w:rFonts w:hint="eastAsia"/>
-        </w:rPr>
-      </w:pPr>
-      <w:r>
-        <w:rPr>
-          <w:rFonts w:hint="eastAsia"/>
-        </w:rPr>
-        <w:tab/>
-      </w:r>
-      <w:r>
-        <w:rPr>
-          <w:rFonts w:hint="eastAsia"/>
+          <w:noProof/>
+        </w:rPr>
+      </w:pPr>
+      <w:r>
+        <w:rPr>
+          <w:rFonts w:hint="eastAsia"/>
+          <w:noProof/>
+        </w:rPr>
+        <w:tab/>
+      </w:r>
+      <w:r>
+        <w:rPr>
+          <w:rFonts w:hint="eastAsia"/>
+          <w:noProof/>
         </w:rPr>
         <w:t>当实体只剩下</w:t>
       </w:r>
       <w:r>
         <w:rPr>
           <w:rFonts w:hint="eastAsia"/>
+          <w:noProof/>
         </w:rPr>
         <w:t>SystemStateComponentC</w:t>
       </w:r>
       <w:r>
         <w:rPr>
           <w:rFonts w:hint="eastAsia"/>
+          <w:noProof/>
         </w:rPr>
         <w:t>组件时，我们就成功筛选到数据，</w:t>
       </w:r>
@@ -1394,17 +1823,20 @@
       <w:pPr>
         <w:rPr>
           <w:rFonts w:hint="eastAsia"/>
-        </w:rPr>
-      </w:pPr>
-      <w:r>
-        <w:rPr>
-          <w:rFonts w:hint="eastAsia"/>
-        </w:rPr>
-        <w:tab/>
-      </w:r>
-      <w:r>
-        <w:rPr>
-          <w:rFonts w:hint="eastAsia"/>
+          <w:noProof/>
+        </w:rPr>
+      </w:pPr>
+      <w:r>
+        <w:rPr>
+          <w:rFonts w:hint="eastAsia"/>
+          <w:noProof/>
+        </w:rPr>
+        <w:tab/>
+      </w:r>
+      <w:r>
+        <w:rPr>
+          <w:rFonts w:hint="eastAsia"/>
+          <w:noProof/>
         </w:rPr>
         <w:t>成功筛选到数据就代表实体已经被”销毁“了，它剩下一个状态组件。</w:t>
       </w:r>
@@ -1413,37 +1845,50 @@
       <w:pPr>
         <w:rPr>
           <w:rFonts w:hint="eastAsia"/>
-        </w:rPr>
-      </w:pPr>
-      <w:r>
-        <w:rPr>
-          <w:rFonts w:hint="eastAsia"/>
-        </w:rPr>
-        <w:tab/>
-      </w:r>
-      <w:r>
-        <w:rPr>
-          <w:rFonts w:hint="eastAsia"/>
+          <w:noProof/>
+        </w:rPr>
+      </w:pPr>
+      <w:r>
+        <w:rPr>
+          <w:rFonts w:hint="eastAsia"/>
+          <w:noProof/>
+        </w:rPr>
+        <w:tab/>
+      </w:r>
+      <w:r>
+        <w:rPr>
+          <w:rFonts w:hint="eastAsia"/>
+          <w:noProof/>
         </w:rPr>
         <w:t>再总结一下，状态组件就是一个不会因为实体销毁而被删除的组件，除非我们主动删除。</w:t>
       </w:r>
     </w:p>
-    <w:p/>
-    <w:p>
-      <w:pPr>
-        <w:rPr>
-          <w:rFonts w:hint="eastAsia"/>
-        </w:rPr>
-      </w:pPr>
-      <w:r>
-        <w:rPr>
-          <w:rFonts w:hint="eastAsia"/>
+    <w:p>
+      <w:pPr>
+        <w:rPr>
+          <w:rFonts w:hint="eastAsia"/>
+          <w:noProof/>
+        </w:rPr>
+      </w:pPr>
+    </w:p>
+    <w:p>
+      <w:pPr>
+        <w:rPr>
+          <w:rFonts w:hint="eastAsia"/>
+          <w:noProof/>
+        </w:rPr>
+      </w:pPr>
+      <w:r>
+        <w:rPr>
+          <w:rFonts w:hint="eastAsia"/>
+          <w:noProof/>
         </w:rPr>
         <w:t>IBufferElementData</w:t>
       </w:r>
       <w:r>
         <w:rPr>
           <w:rFonts w:hint="eastAsia"/>
+          <w:noProof/>
         </w:rPr>
         <w:t>（待续）</w:t>
       </w:r>
@@ -1452,17 +1897,20 @@
       <w:pPr>
         <w:rPr>
           <w:rFonts w:hint="eastAsia"/>
-        </w:rPr>
-      </w:pPr>
-      <w:r>
-        <w:rPr>
-          <w:rFonts w:hint="eastAsia"/>
+          <w:noProof/>
+        </w:rPr>
+      </w:pPr>
+      <w:r>
+        <w:rPr>
+          <w:rFonts w:hint="eastAsia"/>
+          <w:noProof/>
         </w:rPr>
         <w:t>What</w:t>
       </w:r>
       <w:r>
         <w:rPr>
           <w:rFonts w:hint="eastAsia"/>
+          <w:noProof/>
         </w:rPr>
         <w:t>：</w:t>
       </w:r>
@@ -1471,11 +1919,13 @@
       <w:pPr>
         <w:rPr>
           <w:rFonts w:hint="eastAsia"/>
-        </w:rPr>
-      </w:pPr>
-      <w:r>
-        <w:rPr>
-          <w:rFonts w:hint="eastAsia"/>
+          <w:noProof/>
+        </w:rPr>
+      </w:pPr>
+      <w:r>
+        <w:rPr>
+          <w:rFonts w:hint="eastAsia"/>
+          <w:noProof/>
         </w:rPr>
         <w:tab/>
         <w:t>IBufferElementData</w:t>
@@ -1483,6 +1933,7 @@
       <w:r>
         <w:rPr>
           <w:rFonts w:hint="eastAsia"/>
+          <w:noProof/>
         </w:rPr>
         <w:t>是一个表示数组元素的接口。</w:t>
       </w:r>
@@ -1491,11 +1942,13 @@
       <w:pPr>
         <w:rPr>
           <w:rFonts w:hint="eastAsia"/>
-        </w:rPr>
-      </w:pPr>
-      <w:r>
-        <w:rPr>
-          <w:rFonts w:hint="eastAsia"/>
+          <w:noProof/>
+        </w:rPr>
+      </w:pPr>
+      <w:r>
+        <w:rPr>
+          <w:rFonts w:hint="eastAsia"/>
+          <w:noProof/>
         </w:rPr>
         <w:tab/>
         <w:t>ECS</w:t>
@@ -1503,6 +1956,7 @@
       <w:r>
         <w:rPr>
           <w:rFonts w:hint="eastAsia"/>
+          <w:noProof/>
         </w:rPr>
         <w:t>无法将同一类型的多个组件与实体关联。因此，如果要拥有相同类型的多个数据，则需要在组件中包含数据数组，但由于基本组件不能使用引用类型，因此它不能包含可变长度数组。</w:t>
       </w:r>
@@ -1511,41 +1965,48 @@
       <w:pPr>
         <w:rPr>
           <w:rFonts w:hint="eastAsia"/>
-        </w:rPr>
-      </w:pPr>
-      <w:r>
-        <w:rPr>
-          <w:rFonts w:hint="eastAsia"/>
-        </w:rPr>
-        <w:tab/>
-      </w:r>
-      <w:r>
-        <w:rPr>
-          <w:rFonts w:hint="eastAsia"/>
+          <w:noProof/>
+        </w:rPr>
+      </w:pPr>
+      <w:r>
+        <w:rPr>
+          <w:rFonts w:hint="eastAsia"/>
+          <w:noProof/>
+        </w:rPr>
+        <w:tab/>
+      </w:r>
+      <w:r>
+        <w:rPr>
+          <w:rFonts w:hint="eastAsia"/>
+          <w:noProof/>
         </w:rPr>
         <w:t>因此，</w:t>
       </w:r>
       <w:r>
         <w:rPr>
           <w:rFonts w:hint="eastAsia"/>
+          <w:noProof/>
         </w:rPr>
         <w:t>Unity ECS</w:t>
       </w:r>
       <w:r>
         <w:rPr>
           <w:rFonts w:hint="eastAsia"/>
+          <w:noProof/>
         </w:rPr>
         <w:t>提供了一种称为动态缓冲区组件的机制。动态缓冲区组件是表示可变长度数组的组件，</w:t>
       </w:r>
       <w:r>
         <w:rPr>
           <w:rFonts w:hint="eastAsia"/>
+          <w:noProof/>
         </w:rPr>
         <w:t>IBufferElementData</w:t>
       </w:r>
       <w:r>
         <w:rPr>
           <w:rFonts w:hint="eastAsia"/>
+          <w:noProof/>
         </w:rPr>
         <w:t>并指定实现元素类型的类型。</w:t>
       </w:r>
@@ -1554,139 +2015,336 @@
       <w:pPr>
         <w:rPr>
           <w:rFonts w:hint="eastAsia"/>
-        </w:rPr>
-      </w:pPr>
-      <w:r>
-        <w:rPr>
-          <w:rFonts w:hint="eastAsia"/>
+          <w:noProof/>
+        </w:rPr>
+      </w:pPr>
+      <w:r>
+        <w:rPr>
+          <w:rFonts w:hint="eastAsia"/>
+          <w:noProof/>
         </w:rPr>
         <w:t>How</w:t>
       </w:r>
       <w:r>
         <w:rPr>
           <w:rFonts w:hint="eastAsia"/>
+          <w:noProof/>
         </w:rPr>
         <w:t>：</w:t>
       </w:r>
     </w:p>
     <w:p>
-      <w:r>
+      <w:pPr>
+        <w:rPr>
+          <w:rFonts w:hint="eastAsia"/>
+          <w:noProof/>
+        </w:rPr>
+      </w:pPr>
+      <w:r>
+        <w:rPr>
+          <w:rFonts w:hint="eastAsia"/>
+          <w:noProof/>
+        </w:rPr>
         <w:tab/>
         <w:t>public struct BufferComponent : IBufferElementData</w:t>
       </w:r>
     </w:p>
     <w:p>
-      <w:r>
+      <w:pPr>
+        <w:rPr>
+          <w:rFonts w:hint="eastAsia"/>
+          <w:noProof/>
+        </w:rPr>
+      </w:pPr>
+      <w:r>
+        <w:rPr>
+          <w:rFonts w:hint="eastAsia"/>
+          <w:noProof/>
+        </w:rPr>
         <w:tab/>
         <w:t>{</w:t>
       </w:r>
     </w:p>
     <w:p>
-      <w:r>
-        <w:tab/>
-      </w:r>
-      <w:r>
+      <w:pPr>
+        <w:rPr>
+          <w:rFonts w:hint="eastAsia"/>
+          <w:noProof/>
+        </w:rPr>
+      </w:pPr>
+      <w:r>
+        <w:rPr>
+          <w:rFonts w:hint="eastAsia"/>
+          <w:noProof/>
+        </w:rPr>
+        <w:tab/>
+      </w:r>
+      <w:r>
+        <w:rPr>
+          <w:rFonts w:hint="eastAsia"/>
+          <w:noProof/>
+        </w:rPr>
         <w:tab/>
         <w:t>public int num;</w:t>
       </w:r>
     </w:p>
     <w:p>
-      <w:r>
+      <w:pPr>
+        <w:rPr>
+          <w:rFonts w:hint="eastAsia"/>
+          <w:noProof/>
+        </w:rPr>
+      </w:pPr>
+      <w:r>
+        <w:rPr>
+          <w:rFonts w:hint="eastAsia"/>
+          <w:noProof/>
+        </w:rPr>
         <w:tab/>
         <w:t>}</w:t>
       </w:r>
     </w:p>
     <w:p>
-      <w:r>
+      <w:pPr>
+        <w:rPr>
+          <w:rFonts w:hint="eastAsia"/>
+          <w:noProof/>
+        </w:rPr>
+      </w:pPr>
+      <w:r>
+        <w:rPr>
+          <w:rFonts w:hint="eastAsia"/>
+          <w:noProof/>
+        </w:rPr>
         <w:lastRenderedPageBreak/>
         <w:tab/>
         <w:t>//</w:t>
       </w:r>
     </w:p>
     <w:p>
-      <w:r>
+      <w:pPr>
+        <w:rPr>
+          <w:rFonts w:hint="eastAsia"/>
+          <w:noProof/>
+        </w:rPr>
+      </w:pPr>
+      <w:r>
+        <w:rPr>
+          <w:rFonts w:hint="eastAsia"/>
+          <w:noProof/>
+        </w:rPr>
         <w:tab/>
         <w:t>DynamicBuffer&lt;BufferComponent&gt; buffer = entityManager.AddBuffer&lt;BufferComponent&gt;(entity1);</w:t>
       </w:r>
     </w:p>
     <w:p>
-      <w:r>
+      <w:pPr>
+        <w:rPr>
+          <w:rFonts w:hint="eastAsia"/>
+          <w:noProof/>
+        </w:rPr>
+      </w:pPr>
+      <w:r>
+        <w:rPr>
+          <w:rFonts w:hint="eastAsia"/>
+          <w:noProof/>
+        </w:rPr>
         <w:t xml:space="preserve">    buffer.Add(new BufferComponent { num = 1 });</w:t>
       </w:r>
     </w:p>
     <w:p>
-      <w:r>
+      <w:pPr>
+        <w:rPr>
+          <w:rFonts w:hint="eastAsia"/>
+          <w:noProof/>
+        </w:rPr>
+      </w:pPr>
+      <w:r>
+        <w:rPr>
+          <w:rFonts w:hint="eastAsia"/>
+          <w:noProof/>
+        </w:rPr>
         <w:t xml:space="preserve">    buffer.Add(new BufferComponent { num = 2 });</w:t>
       </w:r>
     </w:p>
     <w:p>
-      <w:r>
+      <w:pPr>
+        <w:rPr>
+          <w:rFonts w:hint="eastAsia"/>
+          <w:noProof/>
+        </w:rPr>
+      </w:pPr>
+      <w:r>
+        <w:rPr>
+          <w:rFonts w:hint="eastAsia"/>
+          <w:noProof/>
+        </w:rPr>
         <w:t xml:space="preserve">    buffer.Add(new BufferComponent { num = 3 });</w:t>
       </w:r>
     </w:p>
     <w:p>
-      <w:r>
+      <w:pPr>
+        <w:rPr>
+          <w:rFonts w:hint="eastAsia"/>
+          <w:noProof/>
+        </w:rPr>
+      </w:pPr>
+      <w:r>
+        <w:rPr>
+          <w:rFonts w:hint="eastAsia"/>
+          <w:noProof/>
+        </w:rPr>
         <w:tab/>
         <w:t>//</w:t>
       </w:r>
     </w:p>
     <w:p>
-      <w:r>
+      <w:pPr>
+        <w:rPr>
+          <w:rFonts w:hint="eastAsia"/>
+          <w:noProof/>
+        </w:rPr>
+      </w:pPr>
+      <w:r>
+        <w:rPr>
+          <w:rFonts w:hint="eastAsia"/>
+          <w:noProof/>
+        </w:rPr>
         <w:tab/>
         <w:t>public void Execute (Entity entity,int index,DynamicBuffer&lt;BufferComponent&gt; buffer){</w:t>
       </w:r>
     </w:p>
     <w:p>
-      <w:r>
+      <w:pPr>
+        <w:rPr>
+          <w:rFonts w:hint="eastAsia"/>
+          <w:noProof/>
+        </w:rPr>
+      </w:pPr>
+      <w:r>
+        <w:rPr>
+          <w:rFonts w:hint="eastAsia"/>
+          <w:noProof/>
+        </w:rPr>
         <w:t xml:space="preserve">        int sum = 0;</w:t>
       </w:r>
     </w:p>
     <w:p>
-      <w:r>
+      <w:pPr>
+        <w:rPr>
+          <w:rFonts w:hint="eastAsia"/>
+          <w:noProof/>
+        </w:rPr>
+      </w:pPr>
+      <w:r>
+        <w:rPr>
+          <w:rFonts w:hint="eastAsia"/>
+          <w:noProof/>
+        </w:rPr>
         <w:t xml:space="preserve">        foreach (int number in buffer.Reinterpret&lt;int&gt;())</w:t>
       </w:r>
     </w:p>
     <w:p>
-      <w:r>
+      <w:pPr>
+        <w:rPr>
+          <w:rFonts w:hint="eastAsia"/>
+          <w:noProof/>
+        </w:rPr>
+      </w:pPr>
+      <w:r>
+        <w:rPr>
+          <w:rFonts w:hint="eastAsia"/>
+          <w:noProof/>
+        </w:rPr>
         <w:t xml:space="preserve">        {</w:t>
       </w:r>
     </w:p>
     <w:p>
-      <w:r>
+      <w:pPr>
+        <w:rPr>
+          <w:rFonts w:hint="eastAsia"/>
+          <w:noProof/>
+        </w:rPr>
+      </w:pPr>
+      <w:r>
+        <w:rPr>
+          <w:rFonts w:hint="eastAsia"/>
+          <w:noProof/>
+        </w:rPr>
         <w:t xml:space="preserve">            sum += number;</w:t>
       </w:r>
     </w:p>
     <w:p>
-      <w:r>
+      <w:pPr>
+        <w:rPr>
+          <w:rFonts w:hint="eastAsia"/>
+          <w:noProof/>
+        </w:rPr>
+      </w:pPr>
+      <w:r>
+        <w:rPr>
+          <w:rFonts w:hint="eastAsia"/>
+          <w:noProof/>
+        </w:rPr>
         <w:t xml:space="preserve">        }</w:t>
       </w:r>
     </w:p>
     <w:p>
-      <w:r>
+      <w:pPr>
+        <w:rPr>
+          <w:rFonts w:hint="eastAsia"/>
+          <w:noProof/>
+        </w:rPr>
+      </w:pPr>
+      <w:r>
+        <w:rPr>
+          <w:rFonts w:hint="eastAsia"/>
+          <w:noProof/>
+        </w:rPr>
         <w:t xml:space="preserve">        Debug.Log("Sum of all buffers: " + sum);</w:t>
       </w:r>
     </w:p>
     <w:p>
-      <w:r>
+      <w:pPr>
+        <w:rPr>
+          <w:rFonts w:hint="eastAsia"/>
+          <w:noProof/>
+        </w:rPr>
+      </w:pPr>
+      <w:r>
+        <w:rPr>
+          <w:rFonts w:hint="eastAsia"/>
+          <w:noProof/>
+        </w:rPr>
         <w:t xml:space="preserve">    }</w:t>
       </w:r>
     </w:p>
-    <w:p/>
-    <w:p>
-      <w:pPr>
-        <w:rPr>
-          <w:rFonts w:hint="eastAsia"/>
-        </w:rPr>
-      </w:pPr>
-      <w:r>
-        <w:rPr>
-          <w:rFonts w:hint="eastAsia"/>
+    <w:p>
+      <w:pPr>
+        <w:rPr>
+          <w:rFonts w:hint="eastAsia"/>
+          <w:noProof/>
+        </w:rPr>
+      </w:pPr>
+    </w:p>
+    <w:p>
+      <w:pPr>
+        <w:rPr>
+          <w:rFonts w:hint="eastAsia"/>
+          <w:noProof/>
+        </w:rPr>
+      </w:pPr>
+      <w:r>
+        <w:rPr>
+          <w:rFonts w:hint="eastAsia"/>
+          <w:noProof/>
         </w:rPr>
         <w:t>ChunkComponent</w:t>
       </w:r>
       <w:r>
         <w:rPr>
           <w:rFonts w:hint="eastAsia"/>
+          <w:noProof/>
         </w:rPr>
         <w:t>（待续）</w:t>
       </w:r>
@@ -1695,17 +2353,20 @@
       <w:pPr>
         <w:rPr>
           <w:rFonts w:hint="eastAsia"/>
-        </w:rPr>
-      </w:pPr>
-      <w:r>
-        <w:rPr>
-          <w:rFonts w:hint="eastAsia"/>
+          <w:noProof/>
+        </w:rPr>
+      </w:pPr>
+      <w:r>
+        <w:rPr>
+          <w:rFonts w:hint="eastAsia"/>
+          <w:noProof/>
         </w:rPr>
         <w:t>What</w:t>
       </w:r>
       <w:r>
         <w:rPr>
           <w:rFonts w:hint="eastAsia"/>
+          <w:noProof/>
         </w:rPr>
         <w:t>：</w:t>
       </w:r>
@@ -1714,29 +2375,34 @@
       <w:pPr>
         <w:rPr>
           <w:rFonts w:hint="eastAsia"/>
-        </w:rPr>
-      </w:pPr>
-      <w:r>
-        <w:rPr>
-          <w:rFonts w:hint="eastAsia"/>
-        </w:rPr>
-        <w:tab/>
-      </w:r>
-      <w:r>
-        <w:rPr>
-          <w:rFonts w:hint="eastAsia"/>
+          <w:noProof/>
+        </w:rPr>
+      </w:pPr>
+      <w:r>
+        <w:rPr>
+          <w:rFonts w:hint="eastAsia"/>
+          <w:noProof/>
+        </w:rPr>
+        <w:tab/>
+      </w:r>
+      <w:r>
+        <w:rPr>
+          <w:rFonts w:hint="eastAsia"/>
+          <w:noProof/>
         </w:rPr>
         <w:t>块组件其实也是普通组件（仍然继承</w:t>
       </w:r>
       <w:r>
         <w:rPr>
           <w:rFonts w:hint="eastAsia"/>
+          <w:noProof/>
         </w:rPr>
         <w:t>IComponentData</w:t>
       </w:r>
       <w:r>
         <w:rPr>
           <w:rFonts w:hint="eastAsia"/>
+          <w:noProof/>
         </w:rPr>
         <w:t>），只不过它有专门的函数来新增、修改、删除等。</w:t>
       </w:r>
@@ -1745,17 +2411,20 @@
       <w:pPr>
         <w:rPr>
           <w:rFonts w:hint="eastAsia"/>
-        </w:rPr>
-      </w:pPr>
-      <w:r>
-        <w:rPr>
-          <w:rFonts w:hint="eastAsia"/>
-        </w:rPr>
-        <w:tab/>
-      </w:r>
-      <w:r>
-        <w:rPr>
-          <w:rFonts w:hint="eastAsia"/>
+          <w:noProof/>
+        </w:rPr>
+      </w:pPr>
+      <w:r>
+        <w:rPr>
+          <w:rFonts w:hint="eastAsia"/>
+          <w:noProof/>
+        </w:rPr>
+        <w:tab/>
+      </w:r>
+      <w:r>
+        <w:rPr>
+          <w:rFonts w:hint="eastAsia"/>
+          <w:noProof/>
         </w:rPr>
         <w:t>块组件和共享组件有点相似，块组件也是所有实体共用的组件，块组件也遵守组件的一些基本规则。</w:t>
       </w:r>
@@ -1764,29 +2433,34 @@
       <w:pPr>
         <w:rPr>
           <w:rFonts w:hint="eastAsia"/>
-        </w:rPr>
-      </w:pPr>
-      <w:r>
-        <w:rPr>
-          <w:rFonts w:hint="eastAsia"/>
-        </w:rPr>
-        <w:tab/>
-      </w:r>
-      <w:r>
-        <w:rPr>
-          <w:rFonts w:hint="eastAsia"/>
+          <w:noProof/>
+        </w:rPr>
+      </w:pPr>
+      <w:r>
+        <w:rPr>
+          <w:rFonts w:hint="eastAsia"/>
+          <w:noProof/>
+        </w:rPr>
+        <w:tab/>
+      </w:r>
+      <w:r>
+        <w:rPr>
+          <w:rFonts w:hint="eastAsia"/>
+          <w:noProof/>
         </w:rPr>
         <w:t>但是，块组件和共享组件的最大区别是：修改块组件的值不会导致实体被移动到新的块（</w:t>
       </w:r>
       <w:r>
         <w:rPr>
           <w:rFonts w:hint="eastAsia"/>
+          <w:noProof/>
         </w:rPr>
         <w:t>Chunk</w:t>
       </w:r>
       <w:r>
         <w:rPr>
           <w:rFonts w:hint="eastAsia"/>
+          <w:noProof/>
         </w:rPr>
         <w:t>），而是将实体所在块的所有实体的块组件的值也一起修改。</w:t>
       </w:r>
@@ -1795,21 +2469,23 @@
       <w:pPr>
         <w:rPr>
           <w:rFonts w:hint="eastAsia"/>
-        </w:rPr>
-      </w:pPr>
-      <w:r>
-        <w:rPr>
-          <w:rFonts w:hint="eastAsia"/>
-        </w:rPr>
-        <w:tab/>
-      </w:r>
-      <w:r>
-        <w:rPr>
-          <w:rFonts w:hint="eastAsia"/>
+          <w:noProof/>
+        </w:rPr>
+      </w:pPr>
+      <w:r>
+        <w:rPr>
+          <w:rFonts w:hint="eastAsia"/>
+          <w:noProof/>
+        </w:rPr>
+        <w:tab/>
+      </w:r>
+      <w:r>
+        <w:rPr>
+          <w:rFonts w:hint="eastAsia"/>
+          <w:noProof/>
         </w:rPr>
         <w:t>修改块组件的值，不会导致实体被移动到其他的块，而是块中所有的实体的块组件的值都改变了。</w:t>
       </w:r>
-      <w:bookmarkStart w:id="0" w:name="_GoBack"/>
       <w:bookmarkEnd w:id="0"/>
     </w:p>
     <w:sectPr>
